--- a/แผนภาพ/แผนภาพ Use case Description/มอดูล ลูกค้า/V1.2.1 [2021-07-13] Activity Diagram 3.1 ดูรายชื่อลูกค้า.docx
+++ b/แผนภาพ/แผนภาพ Use case Description/มอดูล ลูกค้า/V1.2.1 [2021-07-13] Activity Diagram 3.1 ดูรายชื่อลูกค้า.docx
@@ -109,16 +109,7 @@
                 <w:szCs w:val="32"/>
                 <w:cs/>
               </w:rPr>
-              <w:t>ู</w:t>
-            </w:r>
-            <w:r>
-              <w:rPr>
-                <w:rFonts w:ascii="TH Sarabun New" w:eastAsia="Times New Roman" w:hAnsi="TH Sarabun New" w:cs="TH Sarabun New" w:hint="cs"/>
-                <w:sz w:val="32"/>
-                <w:szCs w:val="32"/>
-                <w:cs/>
-              </w:rPr>
-              <w:t>รายชื่อลูกค้า</w:t>
+              <w:t>ูรายชื่อลูกค้า</w:t>
             </w:r>
           </w:p>
         </w:tc>
@@ -578,7 +569,7 @@
                 <w:szCs w:val="32"/>
                 <w:cs/>
               </w:rPr>
-              <w:t>ทำการแสดงรายละเอียดรายชื่อที่เป็นลูกค้าของบริษัททั้งหมด</w:t>
+              <w:t>ทำการแสดงรายชื่อที่เป็นลูกค้าของบริษัททั้งหมด</w:t>
             </w:r>
           </w:p>
         </w:tc>
@@ -788,7 +779,7 @@
                 <w:sz w:val="32"/>
                 <w:szCs w:val="32"/>
               </w:rPr>
-              <w:t xml:space="preserve">- </w:t>
+              <w:t>-</w:t>
             </w:r>
           </w:p>
         </w:tc>
@@ -858,7 +849,7 @@
             <w:pPr>
               <w:spacing w:line="240" w:lineRule="auto"/>
               <w:rPr>
-                <w:rFonts w:ascii="TH Sarabun New" w:eastAsia="Times New Roman" w:hAnsi="TH Sarabun New" w:cs="TH Sarabun New"/>
+                <w:rFonts w:ascii="TH Sarabun New" w:eastAsia="Times New Roman" w:hAnsi="TH Sarabun New" w:cs="TH Sarabun New" w:hint="cs"/>
                 <w:sz w:val="32"/>
                 <w:szCs w:val="32"/>
                 <w:cs/>
@@ -879,7 +870,7 @@
                 <w:szCs w:val="32"/>
                 <w:cs/>
               </w:rPr>
-              <w:t>แสดงข้อมูล</w:t>
+              <w:t>แสดง</w:t>
             </w:r>
             <w:r>
               <w:rPr>
@@ -1797,7 +1788,7 @@
     <w:lsdException w:name="Unresolved Mention" w:semiHidden="1" w:unhideWhenUsed="1"/>
     <w:lsdException w:name="Smart Link" w:semiHidden="1" w:unhideWhenUsed="1"/>
   </w:latentStyles>
-  <w:style w:type="paragraph" w:default="1" w:styleId="Normal">
+  <w:style w:type="paragraph" w:default="1" w:styleId="a">
     <w:name w:val="Normal"/>
     <w:qFormat/>
     <w:rsid w:val="001C3903"/>
@@ -1805,13 +1796,13 @@
       <w:spacing w:after="0" w:line="276" w:lineRule="auto"/>
     </w:pPr>
   </w:style>
-  <w:style w:type="character" w:default="1" w:styleId="DefaultParagraphFont">
+  <w:style w:type="character" w:default="1" w:styleId="a0">
     <w:name w:val="Default Paragraph Font"/>
     <w:uiPriority w:val="1"/>
     <w:semiHidden/>
     <w:unhideWhenUsed/>
   </w:style>
-  <w:style w:type="table" w:default="1" w:styleId="TableNormal">
+  <w:style w:type="table" w:default="1" w:styleId="a1">
     <w:name w:val="Normal Table"/>
     <w:uiPriority w:val="99"/>
     <w:semiHidden/>
@@ -1826,7 +1817,7 @@
       </w:tblCellMar>
     </w:tblPr>
   </w:style>
-  <w:style w:type="numbering" w:default="1" w:styleId="NoList">
+  <w:style w:type="numbering" w:default="1" w:styleId="a2">
     <w:name w:val="No List"/>
     <w:uiPriority w:val="99"/>
     <w:semiHidden/>
